--- a/Docs/GIt restore old version.docx
+++ b/Docs/GIt restore old version.docx
@@ -35,6 +35,71 @@
           <w14:ligatures w14:val="none"/>
         </w:rPr>
         <w:t>Restoring a Revision in a New Local Branch</w:t>
+      </w:r>
+    </w:p>
+    <w:p>
+      <w:pPr>
+        <w:shd w:val="clear" w:color="auto" w:fill="FFFFFF"/>
+        <w:spacing w:after="240" w:line="240" w:lineRule="auto"/>
+        <w:rPr>
+          <w:rFonts w:ascii="Verdana" w:eastAsia="Times New Roman" w:hAnsi="Verdana" w:cs="Times New Roman"/>
+          <w:color w:val="002D4F"/>
+          <w:kern w:val="0"/>
+          <w:sz w:val="30"/>
+          <w:szCs w:val="30"/>
+          <w:lang w:eastAsia="en-GB"/>
+          <w14:ligatures w14:val="none"/>
+        </w:rPr>
+      </w:pPr>
+      <w:r>
+        <w:rPr>
+          <w:rFonts w:ascii="Verdana" w:eastAsia="Times New Roman" w:hAnsi="Verdana" w:cs="Times New Roman"/>
+          <w:color w:val="002D4F"/>
+          <w:kern w:val="0"/>
+          <w:sz w:val="30"/>
+          <w:szCs w:val="30"/>
+          <w:lang w:eastAsia="en-GB"/>
+          <w14:ligatures w14:val="none"/>
+        </w:rPr>
+        <w:t xml:space="preserve">1 Press git log and select the one you want to come back </w:t>
+      </w:r>
+      <w:proofErr w:type="gramStart"/>
+      <w:r>
+        <w:rPr>
+          <w:rFonts w:ascii="Verdana" w:eastAsia="Times New Roman" w:hAnsi="Verdana" w:cs="Times New Roman"/>
+          <w:color w:val="002D4F"/>
+          <w:kern w:val="0"/>
+          <w:sz w:val="30"/>
+          <w:szCs w:val="30"/>
+          <w:lang w:eastAsia="en-GB"/>
+          <w14:ligatures w14:val="none"/>
+        </w:rPr>
+        <w:t>i.e.</w:t>
+      </w:r>
+      <w:proofErr w:type="gramEnd"/>
+      <w:r>
+        <w:rPr>
+          <w:rFonts w:ascii="Verdana" w:eastAsia="Times New Roman" w:hAnsi="Verdana" w:cs="Times New Roman"/>
+          <w:color w:val="002D4F"/>
+          <w:kern w:val="0"/>
+          <w:sz w:val="30"/>
+          <w:szCs w:val="30"/>
+          <w:lang w:eastAsia="en-GB"/>
+          <w14:ligatures w14:val="none"/>
+        </w:rPr>
+        <w:t xml:space="preserve"> </w:t>
+      </w:r>
+      <w:r>
+        <w:rPr>
+          <w:rFonts w:ascii="Verdana" w:eastAsia="Times New Roman" w:hAnsi="Verdana" w:cs="Times New Roman"/>
+          <w:color w:val="002D4F"/>
+          <w:kern w:val="0"/>
+          <w:sz w:val="30"/>
+          <w:szCs w:val="30"/>
+          <w:lang w:eastAsia="en-GB"/>
+          <w14:ligatures w14:val="none"/>
+        </w:rPr>
+        <w:t>41c1a66a5bbb1e99d682bfbf6867c8ed2c98cf0b</w:t>
       </w:r>
     </w:p>
     <w:p>
